--- a/HW4/progress.docx
+++ b/HW4/progress.docx
@@ -114,10 +114,7 @@
       </w:r>
       <w:proofErr w:type="spellEnd"/>
       <w:r>
-        <w:t xml:space="preserve"> = </w:t>
-      </w:r>
-      <w:r>
-        <w:t>12</w:t>
+        <w:t xml:space="preserve"> = 12</w:t>
       </w:r>
     </w:p>
     <w:p/>
@@ -174,10 +171,7 @@
       </w:r>
       <w:proofErr w:type="spellEnd"/>
       <w:r>
-        <w:t xml:space="preserve"> = </w:t>
-      </w:r>
-      <w:r>
-        <w:t>8</w:t>
+        <w:t xml:space="preserve"> = 8</w:t>
       </w:r>
     </w:p>
     <w:p/>
@@ -248,10 +242,7 @@
       </w:r>
       <w:proofErr w:type="spellEnd"/>
       <w:r>
-        <w:t xml:space="preserve"> = </w:t>
-      </w:r>
-      <w:r>
-        <w:t>6</w:t>
+        <w:t xml:space="preserve"> = 6</w:t>
       </w:r>
     </w:p>
     <w:p>
@@ -273,14 +264,7 @@
           <w:b/>
           <w:bCs/>
         </w:rPr>
-        <w:t>3</w:t>
-      </w:r>
-      <w:r>
-        <w:rPr>
-          <w:b/>
-          <w:bCs/>
-        </w:rPr>
-        <w:t xml:space="preserve"> </w:t>
+        <w:t xml:space="preserve">3 </w:t>
       </w:r>
       <w:r>
         <w:rPr>
@@ -328,10 +312,7 @@
       </w:r>
       <w:proofErr w:type="spellEnd"/>
       <w:r>
-        <w:t xml:space="preserve"> = </w:t>
-      </w:r>
-      <w:r>
-        <w:t>10</w:t>
+        <w:t xml:space="preserve"> = 10</w:t>
       </w:r>
     </w:p>
     <w:p>
@@ -407,10 +388,7 @@
       </w:r>
       <w:proofErr w:type="spellEnd"/>
       <w:r>
-        <w:t xml:space="preserve"> = </w:t>
-      </w:r>
-      <w:r>
-        <w:t>8</w:t>
+        <w:t xml:space="preserve"> = 8</w:t>
       </w:r>
     </w:p>
     <w:p/>
@@ -433,14 +411,7 @@
           <w:b/>
           <w:bCs/>
         </w:rPr>
-        <w:t>4</w:t>
-      </w:r>
-      <w:r>
-        <w:rPr>
-          <w:b/>
-          <w:bCs/>
-        </w:rPr>
-        <w:t xml:space="preserve"> </w:t>
+        <w:t xml:space="preserve">4 </w:t>
       </w:r>
       <w:r>
         <w:rPr>
@@ -494,10 +465,7 @@
       </w:r>
       <w:proofErr w:type="spellEnd"/>
       <w:r>
-        <w:t xml:space="preserve"> = </w:t>
-      </w:r>
-      <w:r>
-        <w:t>7</w:t>
+        <w:t xml:space="preserve"> = 7</w:t>
       </w:r>
     </w:p>
     <w:p>
@@ -527,14 +495,7 @@
           <w:b/>
           <w:bCs/>
         </w:rPr>
-        <w:t>5</w:t>
-      </w:r>
-      <w:r>
-        <w:rPr>
-          <w:b/>
-          <w:bCs/>
-        </w:rPr>
-        <w:t xml:space="preserve"> </w:t>
+        <w:t xml:space="preserve">5 </w:t>
       </w:r>
       <w:r>
         <w:rPr>
@@ -588,10 +549,7 @@
       </w:r>
       <w:proofErr w:type="spellEnd"/>
       <w:r>
-        <w:t xml:space="preserve"> = </w:t>
-      </w:r>
-      <w:r>
-        <w:t>9</w:t>
+        <w:t xml:space="preserve"> = 9</w:t>
       </w:r>
     </w:p>
     <w:p>
@@ -636,14 +594,7 @@
           <w:b/>
           <w:bCs/>
         </w:rPr>
-        <w:t>6</w:t>
-      </w:r>
-      <w:r>
-        <w:rPr>
-          <w:b/>
-          <w:bCs/>
-        </w:rPr>
-        <w:t xml:space="preserve"> </w:t>
+        <w:t xml:space="preserve">6 </w:t>
       </w:r>
       <w:r>
         <w:rPr>
@@ -657,7 +608,7 @@
           <w:b/>
           <w:bCs/>
         </w:rPr>
-        <w:t>.68!!!!</w:t>
+        <w:t>.68</w:t>
       </w:r>
     </w:p>
     <w:p>
@@ -697,11 +648,137 @@
       </w:r>
       <w:proofErr w:type="spellEnd"/>
       <w:r>
-        <w:t xml:space="preserve"> = </w:t>
-      </w:r>
-      <w:r>
+        <w:t xml:space="preserve"> = 8</w:t>
+      </w:r>
+    </w:p>
+    <w:p>
+      <w:pPr>
+        <w:rPr>
+          <w:b/>
+          <w:bCs/>
+        </w:rPr>
+      </w:pPr>
+    </w:p>
+    <w:p>
+      <w:pPr>
+        <w:rPr>
+          <w:b/>
+          <w:bCs/>
+        </w:rPr>
+      </w:pPr>
+      <w:r>
+        <w:rPr>
+          <w:b/>
+          <w:bCs/>
+        </w:rPr>
+        <w:lastRenderedPageBreak/>
+        <w:t>With TSNE</w:t>
+      </w:r>
+    </w:p>
+    <w:p>
+      <w:pPr>
+        <w:rPr>
+          <w:b/>
+          <w:bCs/>
+        </w:rPr>
+      </w:pPr>
+      <w:r>
+        <w:rPr>
+          <w:b/>
+          <w:bCs/>
+        </w:rPr>
+        <w:t>Out</w:t>
+      </w:r>
+      <w:r>
+        <w:rPr>
+          <w:b/>
+          <w:bCs/>
+        </w:rPr>
         <w:t>8</w:t>
       </w:r>
+      <w:r>
+        <w:rPr>
+          <w:b/>
+          <w:bCs/>
+        </w:rPr>
+        <w:t xml:space="preserve"> </w:t>
+      </w:r>
+      <w:r>
+        <w:rPr>
+          <w:b/>
+          <w:bCs/>
+        </w:rPr>
+        <w:t xml:space="preserve">= </w:t>
+      </w:r>
+      <w:r>
+        <w:rPr>
+          <w:b/>
+          <w:bCs/>
+        </w:rPr>
+        <w:t>.</w:t>
+      </w:r>
+      <w:r>
+        <w:rPr>
+          <w:b/>
+          <w:bCs/>
+        </w:rPr>
+        <w:t>70</w:t>
+      </w:r>
+      <w:r>
+        <w:rPr>
+          <w:b/>
+          <w:bCs/>
+        </w:rPr>
+        <w:t>!!!!</w:t>
+      </w:r>
+    </w:p>
+    <w:p>
+      <w:pPr>
+        <w:pStyle w:val="HTMLPreformatted"/>
+        <w:shd w:val="clear" w:color="auto" w:fill="FFFFFF"/>
+        <w:wordWrap w:val="0"/>
+        <w:textAlignment w:val="baseline"/>
+        <w:rPr>
+          <w:color w:val="000000"/>
+          <w:sz w:val="21"/>
+          <w:szCs w:val="21"/>
+        </w:rPr>
+      </w:pPr>
+      <w:r>
+        <w:t xml:space="preserve">Rand = </w:t>
+      </w:r>
+      <w:r>
+        <w:rPr>
+          <w:color w:val="000000"/>
+          <w:sz w:val="21"/>
+          <w:szCs w:val="21"/>
+        </w:rPr>
+        <w:t>[7641, 5051, 5572, 5908, 5520, 3758, 9406, 2209, 1548, 8090]</w:t>
+      </w:r>
+    </w:p>
+    <w:p>
+      <w:pPr>
+        <w:pStyle w:val="HTMLPreformatted"/>
+        <w:shd w:val="clear" w:color="auto" w:fill="FFFFFF"/>
+        <w:wordWrap w:val="0"/>
+        <w:textAlignment w:val="baseline"/>
+      </w:pPr>
+      <w:proofErr w:type="spellStart"/>
+      <w:r>
+        <w:t>Iters</w:t>
+      </w:r>
+      <w:proofErr w:type="spellEnd"/>
+      <w:r>
+        <w:t xml:space="preserve"> = 8</w:t>
+      </w:r>
+    </w:p>
+    <w:p>
+      <w:pPr>
+        <w:rPr>
+          <w:b/>
+          <w:bCs/>
+        </w:rPr>
+      </w:pPr>
     </w:p>
     <w:p>
       <w:pPr>
@@ -844,6 +921,7 @@
     <w:lsdException w:name="HTML Sample" w:semiHidden="1" w:unhideWhenUsed="1"/>
     <w:lsdException w:name="HTML Typewriter" w:semiHidden="1" w:unhideWhenUsed="1"/>
     <w:lsdException w:name="HTML Variable" w:semiHidden="1" w:unhideWhenUsed="1"/>
+    <w:lsdException w:name="Normal Table" w:semiHidden="1" w:unhideWhenUsed="1"/>
     <w:lsdException w:name="annotation subject" w:semiHidden="1" w:unhideWhenUsed="1"/>
     <w:lsdException w:name="No List" w:semiHidden="1" w:unhideWhenUsed="1"/>
     <w:lsdException w:name="Outline List 1" w:semiHidden="1" w:unhideWhenUsed="1"/>
@@ -890,8 +968,10 @@
     <w:lsdException w:name="Table Subtle 2" w:semiHidden="1" w:unhideWhenUsed="1"/>
     <w:lsdException w:name="Table Web 1" w:semiHidden="1" w:unhideWhenUsed="1"/>
     <w:lsdException w:name="Table Web 2" w:semiHidden="1" w:unhideWhenUsed="1"/>
+    <w:lsdException w:name="Table Web 3" w:semiHidden="1" w:unhideWhenUsed="1"/>
     <w:lsdException w:name="Balloon Text" w:semiHidden="1" w:unhideWhenUsed="1"/>
     <w:lsdException w:name="Table Grid" w:uiPriority="39"/>
+    <w:lsdException w:name="Table Theme" w:semiHidden="1" w:unhideWhenUsed="1"/>
     <w:lsdException w:name="Placeholder Text" w:semiHidden="1"/>
     <w:lsdException w:name="No Spacing" w:uiPriority="1" w:qFormat="1"/>
     <w:lsdException w:name="Light Shading" w:uiPriority="60"/>
